--- a/Penilaian Minggu 11.docx
+++ b/Penilaian Minggu 11.docx
@@ -149,25 +149,38 @@
           <w:numId w:val="5"/>
         </w:numPr>
         <w:rPr>
-          <w:lang w:val="en-US"/>
-        </w:rPr>
-      </w:pPr>
-      <w:r>
-        <w:rPr>
-          <w:lang w:val="en-US"/>
-        </w:rPr>
-        <w:t xml:space="preserve">Cara </w:t>
+          <w:rFonts w:ascii="Comic Sans MS" w:hAnsi="Comic Sans MS" w:cs="Arial"/>
+          <w:lang w:val="en-US"/>
+        </w:rPr>
+      </w:pPr>
+      <w:proofErr w:type="gramStart"/>
+      <w:r>
+        <w:rPr>
+          <w:rFonts w:ascii="Comic Sans MS" w:hAnsi="Comic Sans MS" w:cs="Arial"/>
+          <w:lang w:val="en-US"/>
+        </w:rPr>
+        <w:t>“?f</w:t>
+      </w:r>
+      <w:proofErr w:type="gramEnd"/>
+      <w:r>
+        <w:rPr>
+          <w:rFonts w:ascii="Comic Sans MS" w:hAnsi="Comic Sans MS" w:cs="Arial"/>
+          <w:lang w:val="en-US"/>
+        </w:rPr>
+        <w:t xml:space="preserve">=#” f </w:t>
       </w:r>
       <w:proofErr w:type="spellStart"/>
       <w:r>
         <w:rPr>
-          <w:lang w:val="en-US"/>
-        </w:rPr>
-        <w:t>membuat</w:t>
+          <w:rFonts w:ascii="Comic Sans MS" w:hAnsi="Comic Sans MS" w:cs="Arial"/>
+          <w:lang w:val="en-US"/>
+        </w:rPr>
+        <w:t>itu</w:t>
       </w:r>
       <w:proofErr w:type="spellEnd"/>
       <w:r>
         <w:rPr>
+          <w:rFonts w:ascii="Comic Sans MS" w:hAnsi="Comic Sans MS" w:cs="Arial"/>
           <w:lang w:val="en-US"/>
         </w:rPr>
         <w:t xml:space="preserve"> </w:t>
@@ -175,109 +188,35 @@
       <w:proofErr w:type="spellStart"/>
       <w:r>
         <w:rPr>
-          <w:lang w:val="en-US"/>
-        </w:rPr>
-        <w:t>objek</w:t>
+          <w:rFonts w:ascii="Comic Sans MS" w:hAnsi="Comic Sans MS" w:cs="Arial"/>
+          <w:lang w:val="en-US"/>
+        </w:rPr>
+        <w:t>singkatan</w:t>
       </w:r>
       <w:proofErr w:type="spellEnd"/>
       <w:r>
         <w:rPr>
-          <w:lang w:val="en-US"/>
-        </w:rPr>
-        <w:t xml:space="preserve"> di OOP-PHP </w:t>
+          <w:rFonts w:ascii="Comic Sans MS" w:hAnsi="Comic Sans MS" w:cs="Arial"/>
+          <w:lang w:val="en-US"/>
+        </w:rPr>
+        <w:t xml:space="preserve"> </w:t>
       </w:r>
       <w:proofErr w:type="spellStart"/>
       <w:r>
         <w:rPr>
-          <w:lang w:val="en-US"/>
-        </w:rPr>
-        <w:t>denga</w:t>
-      </w:r>
-      <w:bookmarkStart w:id="0" w:name="_GoBack"/>
-      <w:bookmarkEnd w:id="0"/>
-      <w:r>
-        <w:rPr>
-          <w:lang w:val="en-US"/>
-        </w:rPr>
-        <w:t>n</w:t>
+          <w:rFonts w:ascii="Comic Sans MS" w:hAnsi="Comic Sans MS" w:cs="Arial"/>
+          <w:lang w:val="en-US"/>
+        </w:rPr>
+        <w:t>dari</w:t>
       </w:r>
       <w:proofErr w:type="spellEnd"/>
       <w:r>
         <w:rPr>
-          <w:lang w:val="en-US"/>
-        </w:rPr>
-        <w:t xml:space="preserve"> </w:t>
-      </w:r>
-      <w:proofErr w:type="spellStart"/>
-      <w:r>
-        <w:rPr>
-          <w:lang w:val="en-US"/>
-        </w:rPr>
-        <w:t>menggunakan</w:t>
-      </w:r>
-      <w:proofErr w:type="spellEnd"/>
-      <w:r>
-        <w:rPr>
-          <w:lang w:val="en-US"/>
-        </w:rPr>
-        <w:t xml:space="preserve"> </w:t>
-      </w:r>
-      <w:proofErr w:type="spellStart"/>
-      <w:r>
-        <w:rPr>
-          <w:lang w:val="en-US"/>
-        </w:rPr>
-        <w:t>nama</w:t>
-      </w:r>
-      <w:proofErr w:type="spellEnd"/>
-      <w:r>
-        <w:rPr>
-          <w:lang w:val="en-US"/>
-        </w:rPr>
-        <w:t xml:space="preserve"> </w:t>
-      </w:r>
-      <w:proofErr w:type="spellStart"/>
-      <w:r>
-        <w:rPr>
-          <w:lang w:val="en-US"/>
-        </w:rPr>
-        <w:t>objek</w:t>
-      </w:r>
-      <w:proofErr w:type="spellEnd"/>
-      <w:r>
-        <w:rPr>
-          <w:lang w:val="en-US"/>
-        </w:rPr>
-        <w:t xml:space="preserve"> “$</w:t>
-      </w:r>
-      <w:proofErr w:type="spellStart"/>
-      <w:r>
-        <w:rPr>
-          <w:lang w:val="en-US"/>
-        </w:rPr>
-        <w:t>db</w:t>
-      </w:r>
-      <w:proofErr w:type="spellEnd"/>
-      <w:r>
-        <w:rPr>
-          <w:lang w:val="en-US"/>
-        </w:rPr>
-        <w:t>, $da, $a</w:t>
-      </w:r>
-      <w:proofErr w:type="gramStart"/>
-      <w:r>
-        <w:rPr>
-          <w:lang w:val="en-US"/>
-        </w:rPr>
-        <w:t xml:space="preserve">” </w:t>
-      </w:r>
-      <w:r>
-        <w:rPr>
-          <w:lang w:val="en-US"/>
-        </w:rPr>
-        <w:t>.</w:t>
-      </w:r>
-      <w:proofErr w:type="gramEnd"/>
+          <w:rFonts w:ascii="Comic Sans MS" w:hAnsi="Comic Sans MS" w:cs="Arial"/>
+          <w:lang w:val="en-US"/>
+        </w:rPr>
+        <w:t xml:space="preserve"> folder.</w:t>
+      </w:r>
     </w:p>
     <w:p>
       <w:pPr>
@@ -287,98 +226,73 @@
           <w:numId w:val="5"/>
         </w:numPr>
         <w:rPr>
-          <w:rFonts w:ascii="Arial" w:hAnsi="Arial" w:cs="Arial"/>
-          <w:lang w:val="en-US"/>
-        </w:rPr>
-      </w:pPr>
+          <w:rFonts w:ascii="Comic Sans MS" w:hAnsi="Comic Sans MS" w:cs="Arial"/>
+          <w:lang w:val="en-US"/>
+        </w:rPr>
+      </w:pPr>
+      <w:proofErr w:type="gramStart"/>
+      <w:r>
+        <w:rPr>
+          <w:rFonts w:ascii="Comic Sans MS" w:hAnsi="Comic Sans MS" w:cs="Arial"/>
+          <w:lang w:val="en-US"/>
+        </w:rPr>
+        <w:t>“?m</w:t>
+      </w:r>
+      <w:proofErr w:type="gramEnd"/>
+      <w:r>
+        <w:rPr>
+          <w:rFonts w:ascii="Comic Sans MS" w:hAnsi="Comic Sans MS" w:cs="Arial"/>
+          <w:lang w:val="en-US"/>
+        </w:rPr>
+        <w:t xml:space="preserve">=#” m </w:t>
+      </w:r>
       <w:proofErr w:type="spellStart"/>
       <w:r>
         <w:rPr>
-          <w:rFonts w:ascii="Arial" w:hAnsi="Arial" w:cs="Arial"/>
-          <w:lang w:val="en-ID"/>
-        </w:rPr>
-        <w:t>Untuk</w:t>
+          <w:rFonts w:ascii="Comic Sans MS" w:hAnsi="Comic Sans MS" w:cs="Arial"/>
+          <w:lang w:val="en-US"/>
+        </w:rPr>
+        <w:t>itu</w:t>
       </w:r>
       <w:proofErr w:type="spellEnd"/>
       <w:r>
         <w:rPr>
-          <w:rFonts w:ascii="Arial" w:hAnsi="Arial" w:cs="Arial"/>
-          <w:lang w:val="en-ID"/>
+          <w:rFonts w:ascii="Comic Sans MS" w:hAnsi="Comic Sans MS" w:cs="Arial"/>
+          <w:lang w:val="en-US"/>
         </w:rPr>
         <w:t xml:space="preserve"> </w:t>
       </w:r>
       <w:proofErr w:type="spellStart"/>
       <w:r>
         <w:rPr>
-          <w:rFonts w:ascii="Arial" w:hAnsi="Arial" w:cs="Arial"/>
-          <w:lang w:val="en-ID"/>
-        </w:rPr>
-        <w:t>memanggil</w:t>
+          <w:rFonts w:ascii="Comic Sans MS" w:hAnsi="Comic Sans MS" w:cs="Arial"/>
+          <w:lang w:val="en-US"/>
+        </w:rPr>
+        <w:t>singaktan</w:t>
       </w:r>
       <w:proofErr w:type="spellEnd"/>
       <w:r>
         <w:rPr>
-          <w:rFonts w:ascii="Arial" w:hAnsi="Arial" w:cs="Arial"/>
-          <w:lang w:val="en-ID"/>
-        </w:rPr>
-        <w:t xml:space="preserve"> function </w:t>
+          <w:rFonts w:ascii="Comic Sans MS" w:hAnsi="Comic Sans MS" w:cs="Arial"/>
+          <w:lang w:val="en-US"/>
+        </w:rPr>
+        <w:t xml:space="preserve"> </w:t>
       </w:r>
       <w:proofErr w:type="spellStart"/>
       <w:r>
         <w:rPr>
-          <w:rFonts w:ascii="Arial" w:hAnsi="Arial" w:cs="Arial"/>
-          <w:lang w:val="en-ID"/>
-        </w:rPr>
-        <w:t>harus</w:t>
+          <w:rFonts w:ascii="Comic Sans MS" w:hAnsi="Comic Sans MS" w:cs="Arial"/>
+          <w:lang w:val="en-US"/>
+        </w:rPr>
+        <w:t>dari</w:t>
       </w:r>
       <w:proofErr w:type="spellEnd"/>
       <w:r>
         <w:rPr>
-          <w:rFonts w:ascii="Arial" w:hAnsi="Arial" w:cs="Arial"/>
-          <w:lang w:val="en-ID"/>
-        </w:rPr>
-        <w:t xml:space="preserve"> </w:t>
-      </w:r>
-      <w:proofErr w:type="spellStart"/>
-      <w:r>
-        <w:rPr>
-          <w:rFonts w:ascii="Arial" w:hAnsi="Arial" w:cs="Arial"/>
-          <w:lang w:val="en-ID"/>
-        </w:rPr>
-        <w:t>menggunakan</w:t>
-      </w:r>
-      <w:proofErr w:type="spellEnd"/>
-      <w:r>
-        <w:rPr>
-          <w:rFonts w:ascii="Arial" w:hAnsi="Arial" w:cs="Arial"/>
-          <w:lang w:val="en-ID"/>
-        </w:rPr>
-        <w:t xml:space="preserve"> command ($this-</w:t>
-      </w:r>
-      <w:proofErr w:type="gramStart"/>
-      <w:r>
-        <w:rPr>
-          <w:rFonts w:ascii="Arial" w:hAnsi="Arial" w:cs="Arial"/>
-          <w:lang w:val="en-ID"/>
-        </w:rPr>
-        <w:t>&gt;”</w:t>
-      </w:r>
-      <w:proofErr w:type="spellStart"/>
-      <w:r>
-        <w:rPr>
-          <w:rFonts w:ascii="Arial" w:hAnsi="Arial" w:cs="Arial"/>
-          <w:lang w:val="en-ID"/>
-        </w:rPr>
-        <w:t>nama</w:t>
-      </w:r>
-      <w:proofErr w:type="spellEnd"/>
-      <w:proofErr w:type="gramEnd"/>
-      <w:r>
-        <w:rPr>
-          <w:rFonts w:ascii="Arial" w:hAnsi="Arial" w:cs="Arial"/>
-          <w:lang w:val="en-ID"/>
-        </w:rPr>
-        <w:t xml:space="preserve"> function”).</w:t>
+          <w:rFonts w:ascii="Comic Sans MS" w:hAnsi="Comic Sans MS" w:cs="Arial"/>
+          <w:lang w:val="en-US"/>
+        </w:rPr>
+        <w:t xml:space="preserve"> menu.</w:t>
       </w:r>
     </w:p>
     <w:p>
@@ -389,160 +303,100 @@
           <w:numId w:val="5"/>
         </w:numPr>
         <w:rPr>
-          <w:rFonts w:ascii="Arial" w:hAnsi="Arial" w:cs="Arial"/>
-          <w:lang w:val="en-US"/>
-        </w:rPr>
-      </w:pPr>
+          <w:rFonts w:ascii="Bahnschrift SemiLight" w:hAnsi="Bahnschrift SemiLight"/>
+          <w:color w:val="000000" w:themeColor="text1"/>
+          <w:sz w:val="24"/>
+          <w:szCs w:val="24"/>
+          <w:lang w:val="en-US"/>
+        </w:rPr>
+      </w:pPr>
+      <w:r>
+        <w:rPr>
+          <w:rFonts w:ascii="Bahnschrift SemiLight" w:hAnsi="Bahnschrift SemiLight"/>
+          <w:color w:val="000000" w:themeColor="text1"/>
+          <w:sz w:val="24"/>
+          <w:szCs w:val="24"/>
+          <w:lang w:val="en-US"/>
+        </w:rPr>
+        <w:t xml:space="preserve">Cara </w:t>
+      </w:r>
       <w:proofErr w:type="spellStart"/>
       <w:r>
         <w:rPr>
-          <w:rFonts w:ascii="Arial" w:hAnsi="Arial" w:cs="Arial"/>
-          <w:lang w:val="en-ID"/>
-        </w:rPr>
-        <w:t>Jika</w:t>
+          <w:rFonts w:ascii="Bahnschrift SemiLight" w:hAnsi="Bahnschrift SemiLight"/>
+          <w:color w:val="000000" w:themeColor="text1"/>
+          <w:sz w:val="24"/>
+          <w:szCs w:val="24"/>
+          <w:lang w:val="en-US"/>
+        </w:rPr>
+        <w:t>memanggil</w:t>
       </w:r>
       <w:proofErr w:type="spellEnd"/>
       <w:r>
         <w:rPr>
-          <w:rFonts w:ascii="Arial" w:hAnsi="Arial" w:cs="Arial"/>
-          <w:lang w:val="en-ID"/>
-        </w:rPr>
-        <w:t xml:space="preserve"> database, </w:t>
+          <w:rFonts w:ascii="Bahnschrift SemiLight" w:hAnsi="Bahnschrift SemiLight"/>
+          <w:color w:val="000000" w:themeColor="text1"/>
+          <w:sz w:val="24"/>
+          <w:szCs w:val="24"/>
+          <w:lang w:val="en-US"/>
+        </w:rPr>
+        <w:t xml:space="preserve"> static function </w:t>
       </w:r>
       <w:proofErr w:type="spellStart"/>
       <w:r>
         <w:rPr>
-          <w:rFonts w:ascii="Arial" w:hAnsi="Arial" w:cs="Arial"/>
-          <w:lang w:val="en-ID"/>
-        </w:rPr>
-        <w:t>tidak</w:t>
+          <w:rFonts w:ascii="Bahnschrift SemiLight" w:hAnsi="Bahnschrift SemiLight"/>
+          <w:color w:val="000000" w:themeColor="text1"/>
+          <w:sz w:val="24"/>
+          <w:szCs w:val="24"/>
+          <w:lang w:val="en-US"/>
+        </w:rPr>
+        <w:t>dengan</w:t>
       </w:r>
       <w:proofErr w:type="spellEnd"/>
       <w:r>
         <w:rPr>
-          <w:rFonts w:ascii="Arial" w:hAnsi="Arial" w:cs="Arial"/>
-          <w:lang w:val="en-ID"/>
+          <w:rFonts w:ascii="Bahnschrift SemiLight" w:hAnsi="Bahnschrift SemiLight"/>
+          <w:color w:val="000000" w:themeColor="text1"/>
+          <w:sz w:val="24"/>
+          <w:szCs w:val="24"/>
+          <w:lang w:val="en-US"/>
         </w:rPr>
         <w:t xml:space="preserve"> </w:t>
       </w:r>
+      <w:proofErr w:type="gramStart"/>
+      <w:r>
+        <w:rPr>
+          <w:rFonts w:ascii="Bahnschrift SemiLight" w:hAnsi="Bahnschrift SemiLight"/>
+          <w:color w:val="000000" w:themeColor="text1"/>
+          <w:sz w:val="24"/>
+          <w:szCs w:val="24"/>
+          <w:lang w:val="en-US"/>
+        </w:rPr>
+        <w:t>DB::</w:t>
+      </w:r>
       <w:proofErr w:type="spellStart"/>
-      <w:r>
-        <w:rPr>
-          <w:rFonts w:ascii="Arial" w:hAnsi="Arial" w:cs="Arial"/>
-          <w:lang w:val="en-ID"/>
-        </w:rPr>
-        <w:t>usah</w:t>
+      <w:proofErr w:type="gramEnd"/>
+      <w:r>
+        <w:rPr>
+          <w:rFonts w:ascii="Bahnschrift SemiLight" w:hAnsi="Bahnschrift SemiLight"/>
+          <w:color w:val="000000" w:themeColor="text1"/>
+          <w:sz w:val="24"/>
+          <w:szCs w:val="24"/>
+          <w:lang w:val="en-US"/>
+        </w:rPr>
+        <w:t>insertData</w:t>
       </w:r>
       <w:proofErr w:type="spellEnd"/>
       <w:r>
         <w:rPr>
-          <w:rFonts w:ascii="Arial" w:hAnsi="Arial" w:cs="Arial"/>
-          <w:lang w:val="en-ID"/>
-        </w:rPr>
-        <w:t xml:space="preserve"> </w:t>
-      </w:r>
-      <w:proofErr w:type="spellStart"/>
-      <w:r>
-        <w:rPr>
-          <w:rFonts w:ascii="Arial" w:hAnsi="Arial" w:cs="Arial"/>
-          <w:lang w:val="en-ID"/>
-        </w:rPr>
-        <w:t>menggunakan</w:t>
-      </w:r>
-      <w:proofErr w:type="spellEnd"/>
-      <w:r>
-        <w:rPr>
-          <w:rFonts w:ascii="Arial" w:hAnsi="Arial" w:cs="Arial"/>
-          <w:lang w:val="en-ID"/>
-        </w:rPr>
-        <w:t xml:space="preserve"> </w:t>
-      </w:r>
-      <w:proofErr w:type="spellStart"/>
-      <w:r>
-        <w:rPr>
-          <w:rFonts w:ascii="Arial" w:hAnsi="Arial" w:cs="Arial"/>
-          <w:lang w:val="en-ID"/>
-        </w:rPr>
-        <w:t>tanda</w:t>
-      </w:r>
-      <w:proofErr w:type="spellEnd"/>
-      <w:r>
-        <w:rPr>
-          <w:rFonts w:ascii="Arial" w:hAnsi="Arial" w:cs="Arial"/>
-          <w:lang w:val="en-ID"/>
-        </w:rPr>
-        <w:t xml:space="preserve"> “$” </w:t>
-      </w:r>
-      <w:proofErr w:type="spellStart"/>
-      <w:r>
-        <w:rPr>
-          <w:rFonts w:ascii="Arial" w:hAnsi="Arial" w:cs="Arial"/>
-          <w:lang w:val="en-ID"/>
-        </w:rPr>
-        <w:t>karena</w:t>
-      </w:r>
-      <w:proofErr w:type="spellEnd"/>
-      <w:r>
-        <w:rPr>
-          <w:rFonts w:ascii="Arial" w:hAnsi="Arial" w:cs="Arial"/>
-          <w:lang w:val="en-ID"/>
-        </w:rPr>
-        <w:t xml:space="preserve"> </w:t>
-      </w:r>
-      <w:proofErr w:type="spellStart"/>
-      <w:r>
-        <w:rPr>
-          <w:rFonts w:ascii="Arial" w:hAnsi="Arial" w:cs="Arial"/>
-          <w:lang w:val="en-ID"/>
-        </w:rPr>
-        <w:t>sudah</w:t>
-      </w:r>
-      <w:proofErr w:type="spellEnd"/>
-      <w:r>
-        <w:rPr>
-          <w:rFonts w:ascii="Arial" w:hAnsi="Arial" w:cs="Arial"/>
-          <w:lang w:val="en-ID"/>
-        </w:rPr>
-        <w:t xml:space="preserve"> </w:t>
-      </w:r>
-      <w:proofErr w:type="spellStart"/>
-      <w:r>
-        <w:rPr>
-          <w:rFonts w:ascii="Arial" w:hAnsi="Arial" w:cs="Arial"/>
-          <w:lang w:val="en-ID"/>
-        </w:rPr>
-        <w:t>ada</w:t>
-      </w:r>
-      <w:proofErr w:type="spellEnd"/>
-      <w:r>
-        <w:rPr>
-          <w:rFonts w:ascii="Arial" w:hAnsi="Arial" w:cs="Arial"/>
-          <w:lang w:val="en-ID"/>
-        </w:rPr>
-        <w:t xml:space="preserve"> </w:t>
-      </w:r>
-      <w:proofErr w:type="spellStart"/>
-      <w:r>
-        <w:rPr>
-          <w:rFonts w:ascii="Arial" w:hAnsi="Arial" w:cs="Arial"/>
-          <w:lang w:val="en-ID"/>
-        </w:rPr>
-        <w:t>tanda</w:t>
-      </w:r>
-      <w:proofErr w:type="spellEnd"/>
-      <w:r>
-        <w:rPr>
-          <w:rFonts w:ascii="Arial" w:hAnsi="Arial" w:cs="Arial"/>
-          <w:lang w:val="en-ID"/>
-        </w:rPr>
-        <w:t xml:space="preserve"> “$this”</w:t>
-      </w:r>
-      <w:r>
-        <w:rPr>
-          <w:rFonts w:ascii="Arial" w:hAnsi="Arial" w:cs="Arial"/>
-          <w:lang w:val="en-ID"/>
-        </w:rPr>
-        <w:t>.</w:t>
+          <w:rFonts w:ascii="Bahnschrift SemiLight" w:hAnsi="Bahnschrift SemiLight"/>
+          <w:color w:val="000000" w:themeColor="text1"/>
+          <w:sz w:val="24"/>
+          <w:szCs w:val="24"/>
+          <w:lang w:val="en-US"/>
+        </w:rPr>
+        <w:t>();</w:t>
       </w:r>
     </w:p>
     <w:p>
@@ -553,154 +407,147 @@
           <w:numId w:val="5"/>
         </w:numPr>
         <w:rPr>
-          <w:rFonts w:ascii="Arial" w:hAnsi="Arial" w:cs="Arial"/>
+          <w:rFonts w:ascii="Bahnschrift SemiLight" w:hAnsi="Bahnschrift SemiLight"/>
+          <w:color w:val="000000" w:themeColor="text1"/>
+          <w:sz w:val="24"/>
+          <w:szCs w:val="24"/>
           <w:lang w:val="en-US"/>
         </w:rPr>
       </w:pPr>
       <w:proofErr w:type="spellStart"/>
       <w:r>
         <w:rPr>
-          <w:rFonts w:ascii="Arial" w:hAnsi="Arial" w:cs="Arial"/>
-          <w:lang w:val="en-ID"/>
-        </w:rPr>
-        <w:t>Contstruct</w:t>
+          <w:rFonts w:ascii="Bahnschrift SemiLight" w:hAnsi="Bahnschrift SemiLight"/>
+          <w:color w:val="000000" w:themeColor="text1"/>
+          <w:sz w:val="24"/>
+          <w:szCs w:val="24"/>
+          <w:lang w:val="en-US"/>
+        </w:rPr>
+        <w:t>Setelah</w:t>
       </w:r>
       <w:proofErr w:type="spellEnd"/>
       <w:r>
         <w:rPr>
-          <w:rFonts w:ascii="Arial" w:hAnsi="Arial" w:cs="Arial"/>
-          <w:lang w:val="en-ID"/>
+          <w:rFonts w:ascii="Bahnschrift SemiLight" w:hAnsi="Bahnschrift SemiLight"/>
+          <w:color w:val="000000" w:themeColor="text1"/>
+          <w:sz w:val="24"/>
+          <w:szCs w:val="24"/>
+          <w:lang w:val="en-US"/>
         </w:rPr>
         <w:t xml:space="preserve"> </w:t>
       </w:r>
       <w:proofErr w:type="spellStart"/>
       <w:r>
         <w:rPr>
-          <w:rFonts w:ascii="Arial" w:hAnsi="Arial" w:cs="Arial"/>
-          <w:lang w:val="en-ID"/>
-        </w:rPr>
-        <w:t>adalah</w:t>
+          <w:rFonts w:ascii="Bahnschrift SemiLight" w:hAnsi="Bahnschrift SemiLight"/>
+          <w:color w:val="000000" w:themeColor="text1"/>
+          <w:sz w:val="24"/>
+          <w:szCs w:val="24"/>
+          <w:lang w:val="en-US"/>
+        </w:rPr>
+        <w:t>tanda</w:t>
       </w:r>
       <w:proofErr w:type="spellEnd"/>
       <w:r>
         <w:rPr>
-          <w:rFonts w:ascii="Arial" w:hAnsi="Arial" w:cs="Arial"/>
-          <w:lang w:val="en-ID"/>
-        </w:rPr>
-        <w:t xml:space="preserve"> function yang </w:t>
+          <w:rFonts w:ascii="Bahnschrift SemiLight" w:hAnsi="Bahnschrift SemiLight"/>
+          <w:color w:val="000000" w:themeColor="text1"/>
+          <w:sz w:val="24"/>
+          <w:szCs w:val="24"/>
+          <w:lang w:val="en-US"/>
+        </w:rPr>
+        <w:t xml:space="preserve"> </w:t>
       </w:r>
       <w:proofErr w:type="spellStart"/>
       <w:r>
         <w:rPr>
-          <w:rFonts w:ascii="Arial" w:hAnsi="Arial" w:cs="Arial"/>
-          <w:lang w:val="en-ID"/>
-        </w:rPr>
-        <w:t>otomatis</w:t>
+          <w:rFonts w:ascii="Bahnschrift SemiLight" w:hAnsi="Bahnschrift SemiLight"/>
+          <w:color w:val="000000" w:themeColor="text1"/>
+          <w:sz w:val="24"/>
+          <w:szCs w:val="24"/>
+          <w:lang w:val="en-US"/>
+        </w:rPr>
+        <w:t>panah</w:t>
       </w:r>
       <w:proofErr w:type="spellEnd"/>
       <w:r>
         <w:rPr>
-          <w:rFonts w:ascii="Arial" w:hAnsi="Arial" w:cs="Arial"/>
-          <w:lang w:val="en-ID"/>
+          <w:rFonts w:ascii="Bahnschrift SemiLight" w:hAnsi="Bahnschrift SemiLight"/>
+          <w:color w:val="000000" w:themeColor="text1"/>
+          <w:sz w:val="24"/>
+          <w:szCs w:val="24"/>
+          <w:lang w:val="en-US"/>
+        </w:rPr>
+        <w:t xml:space="preserve">-&gt; </w:t>
+      </w:r>
+      <w:proofErr w:type="spellStart"/>
+      <w:r>
+        <w:rPr>
+          <w:rFonts w:ascii="Bahnschrift SemiLight" w:hAnsi="Bahnschrift SemiLight"/>
+          <w:color w:val="000000" w:themeColor="text1"/>
+          <w:sz w:val="24"/>
+          <w:szCs w:val="24"/>
+          <w:lang w:val="en-US"/>
+        </w:rPr>
+        <w:t>tidak</w:t>
+      </w:r>
+      <w:proofErr w:type="spellEnd"/>
+      <w:r>
+        <w:rPr>
+          <w:rFonts w:ascii="Bahnschrift SemiLight" w:hAnsi="Bahnschrift SemiLight"/>
+          <w:color w:val="000000" w:themeColor="text1"/>
+          <w:sz w:val="24"/>
+          <w:szCs w:val="24"/>
+          <w:lang w:val="en-US"/>
         </w:rPr>
         <w:t xml:space="preserve"> </w:t>
       </w:r>
       <w:proofErr w:type="spellStart"/>
       <w:r>
         <w:rPr>
-          <w:rFonts w:ascii="Arial" w:hAnsi="Arial" w:cs="Arial"/>
-          <w:lang w:val="en-ID"/>
-        </w:rPr>
-        <w:t>dijalankan</w:t>
+          <w:rFonts w:ascii="Bahnschrift SemiLight" w:hAnsi="Bahnschrift SemiLight"/>
+          <w:color w:val="000000" w:themeColor="text1"/>
+          <w:sz w:val="24"/>
+          <w:szCs w:val="24"/>
+          <w:lang w:val="en-US"/>
+        </w:rPr>
+        <w:t>boleh</w:t>
       </w:r>
       <w:proofErr w:type="spellEnd"/>
       <w:r>
         <w:rPr>
-          <w:rFonts w:ascii="Arial" w:hAnsi="Arial" w:cs="Arial"/>
-          <w:lang w:val="en-ID"/>
+          <w:rFonts w:ascii="Bahnschrift SemiLight" w:hAnsi="Bahnschrift SemiLight"/>
+          <w:color w:val="000000" w:themeColor="text1"/>
+          <w:sz w:val="24"/>
+          <w:szCs w:val="24"/>
+          <w:lang w:val="en-US"/>
         </w:rPr>
         <w:t xml:space="preserve"> </w:t>
       </w:r>
       <w:proofErr w:type="spellStart"/>
       <w:r>
         <w:rPr>
-          <w:rFonts w:ascii="Arial" w:hAnsi="Arial" w:cs="Arial"/>
-          <w:lang w:val="en-ID"/>
-        </w:rPr>
-        <w:t>ketika</w:t>
+          <w:rFonts w:ascii="Bahnschrift SemiLight" w:hAnsi="Bahnschrift SemiLight"/>
+          <w:color w:val="000000" w:themeColor="text1"/>
+          <w:sz w:val="24"/>
+          <w:szCs w:val="24"/>
+          <w:lang w:val="en-US"/>
+        </w:rPr>
+        <w:t>ada</w:t>
       </w:r>
       <w:proofErr w:type="spellEnd"/>
       <w:r>
         <w:rPr>
-          <w:rFonts w:ascii="Arial" w:hAnsi="Arial" w:cs="Arial"/>
-          <w:lang w:val="en-ID"/>
-        </w:rPr>
-        <w:t xml:space="preserve"> </w:t>
-      </w:r>
-      <w:proofErr w:type="spellStart"/>
-      <w:r>
-        <w:rPr>
-          <w:rFonts w:ascii="Arial" w:hAnsi="Arial" w:cs="Arial"/>
-          <w:lang w:val="en-ID"/>
-        </w:rPr>
-        <w:t>objek</w:t>
-      </w:r>
-      <w:proofErr w:type="spellEnd"/>
-      <w:r>
-        <w:rPr>
-          <w:rFonts w:ascii="Arial" w:hAnsi="Arial" w:cs="Arial"/>
-          <w:lang w:val="en-ID"/>
-        </w:rPr>
-        <w:t xml:space="preserve"> </w:t>
-      </w:r>
-      <w:proofErr w:type="spellStart"/>
-      <w:r>
-        <w:rPr>
-          <w:rFonts w:ascii="Arial" w:hAnsi="Arial" w:cs="Arial"/>
-          <w:lang w:val="en-ID"/>
-        </w:rPr>
-        <w:t>itu</w:t>
-      </w:r>
-      <w:proofErr w:type="spellEnd"/>
-      <w:r>
-        <w:rPr>
-          <w:rFonts w:ascii="Arial" w:hAnsi="Arial" w:cs="Arial"/>
-          <w:lang w:val="en-ID"/>
-        </w:rPr>
-        <w:t xml:space="preserve"> </w:t>
-      </w:r>
-      <w:proofErr w:type="spellStart"/>
-      <w:r>
-        <w:rPr>
-          <w:rFonts w:ascii="Arial" w:hAnsi="Arial" w:cs="Arial"/>
-          <w:lang w:val="en-ID"/>
-        </w:rPr>
-        <w:t>sudah</w:t>
-      </w:r>
-      <w:proofErr w:type="spellEnd"/>
-      <w:r>
-        <w:rPr>
-          <w:rFonts w:ascii="Arial" w:hAnsi="Arial" w:cs="Arial"/>
-          <w:lang w:val="en-ID"/>
-        </w:rPr>
-        <w:t xml:space="preserve"> </w:t>
-      </w:r>
-      <w:proofErr w:type="spellStart"/>
-      <w:r>
-        <w:rPr>
-          <w:rFonts w:ascii="Arial" w:hAnsi="Arial" w:cs="Arial"/>
-          <w:lang w:val="en-ID"/>
-        </w:rPr>
-        <w:t>dibuat</w:t>
-      </w:r>
-      <w:proofErr w:type="spellEnd"/>
-      <w:r>
-        <w:rPr>
-          <w:rFonts w:ascii="Arial" w:hAnsi="Arial" w:cs="Arial"/>
-          <w:lang w:val="en-ID"/>
-        </w:rPr>
-        <w:t>.</w:t>
-      </w:r>
+          <w:rFonts w:ascii="Bahnschrift SemiLight" w:hAnsi="Bahnschrift SemiLight"/>
+          <w:color w:val="000000" w:themeColor="text1"/>
+          <w:sz w:val="24"/>
+          <w:szCs w:val="24"/>
+          <w:lang w:val="en-US"/>
+        </w:rPr>
+        <w:t xml:space="preserve"> $</w:t>
+      </w:r>
+      <w:bookmarkStart w:id="0" w:name="_GoBack"/>
+      <w:bookmarkEnd w:id="0"/>
     </w:p>
     <w:p>
       <w:pPr>
@@ -710,185 +557,100 @@
           <w:numId w:val="5"/>
         </w:numPr>
         <w:rPr>
-          <w:rFonts w:ascii="Arial" w:hAnsi="Arial" w:cs="Arial"/>
-          <w:lang w:val="en-US"/>
-        </w:rPr>
-      </w:pPr>
+          <w:rFonts w:ascii="Bahnschrift SemiLight" w:hAnsi="Bahnschrift SemiLight"/>
+          <w:color w:val="000000" w:themeColor="text1"/>
+          <w:sz w:val="24"/>
+          <w:szCs w:val="24"/>
+          <w:lang w:val="en-US"/>
+        </w:rPr>
+      </w:pPr>
+      <w:r>
+        <w:rPr>
+          <w:rFonts w:ascii="Bahnschrift SemiLight" w:hAnsi="Bahnschrift SemiLight"/>
+          <w:color w:val="000000" w:themeColor="text1"/>
+          <w:sz w:val="24"/>
+          <w:szCs w:val="24"/>
+          <w:lang w:val="en-US"/>
+        </w:rPr>
+        <w:t xml:space="preserve">Cara </w:t>
+      </w:r>
       <w:proofErr w:type="spellStart"/>
       <w:r>
         <w:rPr>
-          <w:rFonts w:ascii="Arial" w:hAnsi="Arial" w:cs="Arial"/>
-          <w:lang w:val="en-ID"/>
-        </w:rPr>
-        <w:t>Untuk</w:t>
+          <w:rFonts w:ascii="Bahnschrift SemiLight" w:hAnsi="Bahnschrift SemiLight"/>
+          <w:color w:val="000000" w:themeColor="text1"/>
+          <w:sz w:val="24"/>
+          <w:szCs w:val="24"/>
+          <w:lang w:val="en-US"/>
+        </w:rPr>
+        <w:t>memanggil</w:t>
       </w:r>
       <w:proofErr w:type="spellEnd"/>
       <w:r>
         <w:rPr>
-          <w:rFonts w:ascii="Arial" w:hAnsi="Arial" w:cs="Arial"/>
-          <w:lang w:val="en-ID"/>
-        </w:rPr>
-        <w:t xml:space="preserve"> </w:t>
+          <w:rFonts w:ascii="Bahnschrift SemiLight" w:hAnsi="Bahnschrift SemiLight"/>
+          <w:color w:val="000000" w:themeColor="text1"/>
+          <w:sz w:val="24"/>
+          <w:szCs w:val="24"/>
+          <w:lang w:val="en-US"/>
+        </w:rPr>
+        <w:t xml:space="preserve"> construct </w:t>
       </w:r>
       <w:proofErr w:type="spellStart"/>
       <w:r>
         <w:rPr>
-          <w:rFonts w:ascii="Arial" w:hAnsi="Arial" w:cs="Arial"/>
-          <w:lang w:val="en-ID"/>
-        </w:rPr>
-        <w:t>memanggil</w:t>
+          <w:rFonts w:ascii="Bahnschrift SemiLight" w:hAnsi="Bahnschrift SemiLight"/>
+          <w:color w:val="000000" w:themeColor="text1"/>
+          <w:sz w:val="24"/>
+          <w:szCs w:val="24"/>
+          <w:lang w:val="en-US"/>
+        </w:rPr>
+        <w:t>dengan</w:t>
       </w:r>
       <w:proofErr w:type="spellEnd"/>
       <w:r>
         <w:rPr>
-          <w:rFonts w:ascii="Arial" w:hAnsi="Arial" w:cs="Arial"/>
-          <w:lang w:val="en-ID"/>
-        </w:rPr>
-        <w:t xml:space="preserve"> function </w:t>
+          <w:rFonts w:ascii="Bahnschrift SemiLight" w:hAnsi="Bahnschrift SemiLight"/>
+          <w:color w:val="000000" w:themeColor="text1"/>
+          <w:sz w:val="24"/>
+          <w:szCs w:val="24"/>
+          <w:lang w:val="en-US"/>
+        </w:rPr>
+        <w:t xml:space="preserve"> $</w:t>
       </w:r>
       <w:proofErr w:type="spellStart"/>
-      <w:r>
-        <w:rPr>
-          <w:rFonts w:ascii="Arial" w:hAnsi="Arial" w:cs="Arial"/>
-          <w:lang w:val="en-ID"/>
-        </w:rPr>
-        <w:t>tidak</w:t>
+      <w:proofErr w:type="gramStart"/>
+      <w:r>
+        <w:rPr>
+          <w:rFonts w:ascii="Bahnschrift SemiLight" w:hAnsi="Bahnschrift SemiLight"/>
+          <w:color w:val="000000" w:themeColor="text1"/>
+          <w:sz w:val="24"/>
+          <w:szCs w:val="24"/>
+          <w:lang w:val="en-US"/>
+        </w:rPr>
+        <w:t>db</w:t>
       </w:r>
       <w:proofErr w:type="spellEnd"/>
       <w:r>
         <w:rPr>
-          <w:rFonts w:ascii="Arial" w:hAnsi="Arial" w:cs="Arial"/>
-          <w:lang w:val="en-ID"/>
-        </w:rPr>
-        <w:t xml:space="preserve"> </w:t>
-      </w:r>
-      <w:proofErr w:type="spellStart"/>
-      <w:r>
-        <w:rPr>
-          <w:rFonts w:ascii="Arial" w:hAnsi="Arial" w:cs="Arial"/>
-          <w:lang w:val="en-ID"/>
-        </w:rPr>
-        <w:t>perlu</w:t>
-      </w:r>
-      <w:proofErr w:type="spellEnd"/>
-      <w:r>
-        <w:rPr>
-          <w:rFonts w:ascii="Arial" w:hAnsi="Arial" w:cs="Arial"/>
-          <w:lang w:val="en-ID"/>
-        </w:rPr>
-        <w:t xml:space="preserve"> </w:t>
-      </w:r>
-      <w:proofErr w:type="spellStart"/>
-      <w:r>
-        <w:rPr>
-          <w:rFonts w:ascii="Arial" w:hAnsi="Arial" w:cs="Arial"/>
-          <w:lang w:val="en-ID"/>
-        </w:rPr>
-        <w:t>membuat</w:t>
-      </w:r>
-      <w:proofErr w:type="spellEnd"/>
-      <w:r>
-        <w:rPr>
-          <w:rFonts w:ascii="Arial" w:hAnsi="Arial" w:cs="Arial"/>
-          <w:lang w:val="en-ID"/>
-        </w:rPr>
-        <w:t xml:space="preserve"> </w:t>
-      </w:r>
-      <w:proofErr w:type="spellStart"/>
-      <w:r>
-        <w:rPr>
-          <w:rFonts w:ascii="Arial" w:hAnsi="Arial" w:cs="Arial"/>
-          <w:lang w:val="en-ID"/>
-        </w:rPr>
-        <w:t>objek</w:t>
-      </w:r>
-      <w:proofErr w:type="spellEnd"/>
-      <w:r>
-        <w:rPr>
-          <w:rFonts w:ascii="Arial" w:hAnsi="Arial" w:cs="Arial"/>
-          <w:lang w:val="en-ID"/>
-        </w:rPr>
-        <w:t xml:space="preserve">, </w:t>
-      </w:r>
-      <w:proofErr w:type="spellStart"/>
-      <w:r>
-        <w:rPr>
-          <w:rFonts w:ascii="Arial" w:hAnsi="Arial" w:cs="Arial"/>
-          <w:lang w:val="en-ID"/>
-        </w:rPr>
-        <w:t>tinggal</w:t>
-      </w:r>
-      <w:proofErr w:type="spellEnd"/>
-      <w:r>
-        <w:rPr>
-          <w:rFonts w:ascii="Arial" w:hAnsi="Arial" w:cs="Arial"/>
-          <w:lang w:val="en-ID"/>
-        </w:rPr>
-        <w:t xml:space="preserve"> </w:t>
-      </w:r>
-      <w:proofErr w:type="spellStart"/>
-      <w:r>
-        <w:rPr>
-          <w:rFonts w:ascii="Arial" w:hAnsi="Arial" w:cs="Arial"/>
-          <w:lang w:val="en-ID"/>
-        </w:rPr>
-        <w:t>langsung</w:t>
-      </w:r>
-      <w:proofErr w:type="spellEnd"/>
-      <w:r>
-        <w:rPr>
-          <w:rFonts w:ascii="Arial" w:hAnsi="Arial" w:cs="Arial"/>
-          <w:lang w:val="en-ID"/>
-        </w:rPr>
-        <w:t xml:space="preserve"> </w:t>
-      </w:r>
-      <w:proofErr w:type="spellStart"/>
-      <w:r>
-        <w:rPr>
-          <w:rFonts w:ascii="Arial" w:hAnsi="Arial" w:cs="Arial"/>
-          <w:lang w:val="en-ID"/>
-        </w:rPr>
-        <w:t>memanggil</w:t>
-      </w:r>
-      <w:proofErr w:type="spellEnd"/>
-      <w:r>
-        <w:rPr>
-          <w:rFonts w:ascii="Arial" w:hAnsi="Arial" w:cs="Arial"/>
-          <w:lang w:val="en-ID"/>
-        </w:rPr>
-        <w:t xml:space="preserve"> </w:t>
-      </w:r>
-      <w:proofErr w:type="spellStart"/>
-      <w:r>
-        <w:rPr>
-          <w:rFonts w:ascii="Arial" w:hAnsi="Arial" w:cs="Arial"/>
-          <w:lang w:val="en-ID"/>
-        </w:rPr>
-        <w:t>nama</w:t>
-      </w:r>
-      <w:proofErr w:type="spellEnd"/>
-      <w:r>
-        <w:rPr>
-          <w:rFonts w:ascii="Arial" w:hAnsi="Arial" w:cs="Arial"/>
-          <w:lang w:val="en-ID"/>
-        </w:rPr>
-        <w:t xml:space="preserve"> </w:t>
-      </w:r>
-      <w:proofErr w:type="spellStart"/>
-      <w:r>
-        <w:rPr>
-          <w:rFonts w:ascii="Arial" w:hAnsi="Arial" w:cs="Arial"/>
-          <w:lang w:val="en-ID"/>
-        </w:rPr>
-        <w:t>classnya</w:t>
-      </w:r>
-      <w:proofErr w:type="spellEnd"/>
-      <w:r>
-        <w:rPr>
-          <w:rFonts w:ascii="Arial" w:hAnsi="Arial" w:cs="Arial"/>
-          <w:lang w:val="en-ID"/>
-        </w:rPr>
-        <w:t>.</w:t>
+          <w:rFonts w:ascii="Bahnschrift SemiLight" w:hAnsi="Bahnschrift SemiLight"/>
+          <w:color w:val="000000" w:themeColor="text1"/>
+          <w:sz w:val="24"/>
+          <w:szCs w:val="24"/>
+          <w:lang w:val="en-US"/>
+        </w:rPr>
+        <w:t xml:space="preserve">  =</w:t>
+      </w:r>
+      <w:proofErr w:type="gramEnd"/>
+      <w:r>
+        <w:rPr>
+          <w:rFonts w:ascii="Bahnschrift SemiLight" w:hAnsi="Bahnschrift SemiLight"/>
+          <w:color w:val="000000" w:themeColor="text1"/>
+          <w:sz w:val="24"/>
+          <w:szCs w:val="24"/>
+          <w:lang w:val="en-US"/>
+        </w:rPr>
+        <w:t xml:space="preserve"> new DB;</w:t>
       </w:r>
     </w:p>
     <w:p>
@@ -899,121 +661,142 @@
           <w:numId w:val="5"/>
         </w:numPr>
         <w:rPr>
-          <w:rFonts w:ascii="Arial" w:hAnsi="Arial" w:cs="Arial"/>
-          <w:lang w:val="en-US"/>
-        </w:rPr>
-      </w:pPr>
+          <w:rFonts w:ascii="Bahnschrift SemiLight" w:hAnsi="Bahnschrift SemiLight"/>
+          <w:color w:val="000000" w:themeColor="text1"/>
+          <w:sz w:val="24"/>
+          <w:szCs w:val="24"/>
+          <w:lang w:val="en-US"/>
+        </w:rPr>
+      </w:pPr>
+      <w:r>
+        <w:rPr>
+          <w:rFonts w:ascii="Bahnschrift SemiLight" w:hAnsi="Bahnschrift SemiLight"/>
+          <w:color w:val="000000" w:themeColor="text1"/>
+          <w:sz w:val="24"/>
+          <w:szCs w:val="24"/>
+          <w:lang w:val="en-US"/>
+        </w:rPr>
+        <w:t xml:space="preserve">Di </w:t>
+      </w:r>
       <w:proofErr w:type="spellStart"/>
       <w:r>
         <w:rPr>
-          <w:rFonts w:ascii="Arial" w:hAnsi="Arial" w:cs="Arial"/>
-          <w:lang w:val="en-ID"/>
-        </w:rPr>
-        <w:t>Fungsi</w:t>
+          <w:rFonts w:ascii="Bahnschrift SemiLight" w:hAnsi="Bahnschrift SemiLight"/>
+          <w:color w:val="000000" w:themeColor="text1"/>
+          <w:sz w:val="24"/>
+          <w:szCs w:val="24"/>
+          <w:lang w:val="en-US"/>
+        </w:rPr>
+        <w:t>awal</w:t>
       </w:r>
       <w:proofErr w:type="spellEnd"/>
       <w:r>
         <w:rPr>
-          <w:rFonts w:ascii="Arial" w:hAnsi="Arial" w:cs="Arial"/>
-          <w:lang w:val="en-ID"/>
+          <w:rFonts w:ascii="Bahnschrift SemiLight" w:hAnsi="Bahnschrift SemiLight"/>
+          <w:color w:val="000000" w:themeColor="text1"/>
+          <w:sz w:val="24"/>
+          <w:szCs w:val="24"/>
+          <w:lang w:val="en-US"/>
+        </w:rPr>
+        <w:t xml:space="preserve"> variable </w:t>
+      </w:r>
+      <w:proofErr w:type="spellStart"/>
+      <w:r>
+        <w:rPr>
+          <w:rFonts w:ascii="Bahnschrift SemiLight" w:hAnsi="Bahnschrift SemiLight"/>
+          <w:color w:val="000000" w:themeColor="text1"/>
+          <w:sz w:val="24"/>
+          <w:szCs w:val="24"/>
+          <w:lang w:val="en-US"/>
+        </w:rPr>
+        <w:t>harus</w:t>
+      </w:r>
+      <w:proofErr w:type="spellEnd"/>
+      <w:r>
+        <w:rPr>
+          <w:rFonts w:ascii="Bahnschrift SemiLight" w:hAnsi="Bahnschrift SemiLight"/>
+          <w:color w:val="000000" w:themeColor="text1"/>
+          <w:sz w:val="24"/>
+          <w:szCs w:val="24"/>
+          <w:lang w:val="en-US"/>
         </w:rPr>
         <w:t xml:space="preserve"> </w:t>
       </w:r>
       <w:proofErr w:type="spellStart"/>
       <w:r>
         <w:rPr>
-          <w:rFonts w:ascii="Arial" w:hAnsi="Arial" w:cs="Arial"/>
-          <w:lang w:val="en-ID"/>
-        </w:rPr>
-        <w:t>rowCOUNT</w:t>
+          <w:rFonts w:ascii="Bahnschrift SemiLight" w:hAnsi="Bahnschrift SemiLight"/>
+          <w:color w:val="000000" w:themeColor="text1"/>
+          <w:sz w:val="24"/>
+          <w:szCs w:val="24"/>
+          <w:lang w:val="en-US"/>
+        </w:rPr>
+        <w:t>diberi</w:t>
       </w:r>
       <w:proofErr w:type="spellEnd"/>
       <w:r>
         <w:rPr>
-          <w:rFonts w:ascii="Arial" w:hAnsi="Arial" w:cs="Arial"/>
-          <w:lang w:val="en-ID"/>
+          <w:rFonts w:ascii="Bahnschrift SemiLight" w:hAnsi="Bahnschrift SemiLight"/>
+          <w:color w:val="000000" w:themeColor="text1"/>
+          <w:sz w:val="24"/>
+          <w:szCs w:val="24"/>
+          <w:lang w:val="en-US"/>
         </w:rPr>
         <w:t xml:space="preserve"> </w:t>
       </w:r>
       <w:proofErr w:type="spellStart"/>
       <w:r>
         <w:rPr>
-          <w:rFonts w:ascii="Arial" w:hAnsi="Arial" w:cs="Arial"/>
-          <w:lang w:val="en-ID"/>
-        </w:rPr>
-        <w:t>adalah</w:t>
+          <w:rFonts w:ascii="Bahnschrift SemiLight" w:hAnsi="Bahnschrift SemiLight"/>
+          <w:color w:val="000000" w:themeColor="text1"/>
+          <w:sz w:val="24"/>
+          <w:szCs w:val="24"/>
+          <w:lang w:val="en-US"/>
+        </w:rPr>
+        <w:t>awalan</w:t>
       </w:r>
       <w:proofErr w:type="spellEnd"/>
       <w:r>
         <w:rPr>
-          <w:rFonts w:ascii="Arial" w:hAnsi="Arial" w:cs="Arial"/>
-          <w:lang w:val="en-ID"/>
-        </w:rPr>
-        <w:t xml:space="preserve"> </w:t>
+          <w:rFonts w:ascii="Bahnschrift SemiLight" w:hAnsi="Bahnschrift SemiLight"/>
+          <w:color w:val="000000" w:themeColor="text1"/>
+          <w:sz w:val="24"/>
+          <w:szCs w:val="24"/>
+          <w:lang w:val="en-US"/>
+        </w:rPr>
+        <w:t xml:space="preserve"> Private </w:t>
       </w:r>
       <w:proofErr w:type="spellStart"/>
       <w:r>
         <w:rPr>
-          <w:rFonts w:ascii="Arial" w:hAnsi="Arial" w:cs="Arial"/>
-          <w:lang w:val="en-ID"/>
-        </w:rPr>
-        <w:t>menghitung</w:t>
+          <w:rFonts w:ascii="Bahnschrift SemiLight" w:hAnsi="Bahnschrift SemiLight"/>
+          <w:color w:val="000000" w:themeColor="text1"/>
+          <w:sz w:val="24"/>
+          <w:szCs w:val="24"/>
+          <w:lang w:val="en-US"/>
+        </w:rPr>
+        <w:t>atau</w:t>
       </w:r>
       <w:proofErr w:type="spellEnd"/>
       <w:r>
         <w:rPr>
-          <w:rFonts w:ascii="Arial" w:hAnsi="Arial" w:cs="Arial"/>
-          <w:lang w:val="en-ID"/>
-        </w:rPr>
-        <w:t xml:space="preserve"> </w:t>
-      </w:r>
-      <w:proofErr w:type="spellStart"/>
-      <w:r>
-        <w:rPr>
-          <w:rFonts w:ascii="Arial" w:hAnsi="Arial" w:cs="Arial"/>
-          <w:lang w:val="en-ID"/>
-        </w:rPr>
-        <w:t>berapa</w:t>
-      </w:r>
-      <w:proofErr w:type="spellEnd"/>
-      <w:r>
-        <w:rPr>
-          <w:rFonts w:ascii="Arial" w:hAnsi="Arial" w:cs="Arial"/>
-          <w:lang w:val="en-ID"/>
-        </w:rPr>
-        <w:t xml:space="preserve"> </w:t>
-      </w:r>
-      <w:proofErr w:type="spellStart"/>
-      <w:r>
-        <w:rPr>
-          <w:rFonts w:ascii="Arial" w:hAnsi="Arial" w:cs="Arial"/>
-          <w:lang w:val="en-ID"/>
-        </w:rPr>
-        <w:t>baris</w:t>
-      </w:r>
-      <w:proofErr w:type="spellEnd"/>
-      <w:r>
-        <w:rPr>
-          <w:rFonts w:ascii="Arial" w:hAnsi="Arial" w:cs="Arial"/>
-          <w:lang w:val="en-ID"/>
-        </w:rPr>
-        <w:t xml:space="preserve"> yang </w:t>
-      </w:r>
-      <w:proofErr w:type="spellStart"/>
-      <w:r>
-        <w:rPr>
-          <w:rFonts w:ascii="Arial" w:hAnsi="Arial" w:cs="Arial"/>
-          <w:lang w:val="en-ID"/>
-        </w:rPr>
-        <w:t>ada</w:t>
-      </w:r>
-      <w:proofErr w:type="spellEnd"/>
-      <w:r>
-        <w:rPr>
-          <w:rFonts w:ascii="Arial" w:hAnsi="Arial" w:cs="Arial"/>
-          <w:lang w:val="en-ID"/>
-        </w:rPr>
-        <w:t xml:space="preserve"> data.</w:t>
+          <w:rFonts w:ascii="Bahnschrift SemiLight" w:hAnsi="Bahnschrift SemiLight"/>
+          <w:color w:val="000000" w:themeColor="text1"/>
+          <w:sz w:val="24"/>
+          <w:szCs w:val="24"/>
+          <w:lang w:val="en-US"/>
+        </w:rPr>
+        <w:t xml:space="preserve"> Public</w:t>
+      </w:r>
+      <w:r>
+        <w:rPr>
+          <w:rFonts w:ascii="Bahnschrift SemiLight" w:hAnsi="Bahnschrift SemiLight"/>
+          <w:color w:val="000000" w:themeColor="text1"/>
+          <w:sz w:val="24"/>
+          <w:szCs w:val="24"/>
+          <w:lang w:val="en-US"/>
+        </w:rPr>
+        <w:t>.</w:t>
       </w:r>
     </w:p>
     <w:p>
@@ -1024,106 +807,10 @@
           <w:numId w:val="5"/>
         </w:numPr>
         <w:rPr>
-          <w:rFonts w:ascii="Arial" w:hAnsi="Arial" w:cs="Arial"/>
-          <w:lang w:val="en-US"/>
-        </w:rPr>
-      </w:pPr>
-      <w:proofErr w:type="spellStart"/>
-      <w:r>
-        <w:rPr>
-          <w:rFonts w:ascii="Arial" w:hAnsi="Arial" w:cs="Arial"/>
-          <w:lang w:val="en-ID"/>
-        </w:rPr>
-        <w:t>Jika</w:t>
-      </w:r>
-      <w:proofErr w:type="spellEnd"/>
-      <w:r>
-        <w:rPr>
-          <w:rFonts w:ascii="Arial" w:hAnsi="Arial" w:cs="Arial"/>
-          <w:lang w:val="en-ID"/>
-        </w:rPr>
-        <w:t xml:space="preserve"> </w:t>
-      </w:r>
-      <w:proofErr w:type="spellStart"/>
-      <w:r>
-        <w:rPr>
-          <w:rFonts w:ascii="Arial" w:hAnsi="Arial" w:cs="Arial"/>
-          <w:lang w:val="en-ID"/>
-        </w:rPr>
-        <w:t>ingin</w:t>
-      </w:r>
-      <w:proofErr w:type="spellEnd"/>
-      <w:r>
-        <w:rPr>
-          <w:rFonts w:ascii="Arial" w:hAnsi="Arial" w:cs="Arial"/>
-          <w:lang w:val="en-ID"/>
-        </w:rPr>
-        <w:t xml:space="preserve"> </w:t>
-      </w:r>
-      <w:proofErr w:type="spellStart"/>
-      <w:r>
-        <w:rPr>
-          <w:rFonts w:ascii="Arial" w:hAnsi="Arial" w:cs="Arial"/>
-          <w:lang w:val="en-ID"/>
-        </w:rPr>
-        <w:t>menampilkan</w:t>
-      </w:r>
-      <w:proofErr w:type="spellEnd"/>
-      <w:r>
-        <w:rPr>
-          <w:rFonts w:ascii="Arial" w:hAnsi="Arial" w:cs="Arial"/>
-          <w:lang w:val="en-ID"/>
-        </w:rPr>
-        <w:t xml:space="preserve"> </w:t>
-      </w:r>
-      <w:proofErr w:type="spellStart"/>
-      <w:r>
-        <w:rPr>
-          <w:rFonts w:ascii="Arial" w:hAnsi="Arial" w:cs="Arial"/>
-          <w:lang w:val="en-ID"/>
-        </w:rPr>
-        <w:t>pesan</w:t>
-      </w:r>
-      <w:proofErr w:type="spellEnd"/>
-      <w:r>
-        <w:rPr>
-          <w:rFonts w:ascii="Arial" w:hAnsi="Arial" w:cs="Arial"/>
-          <w:lang w:val="en-ID"/>
-        </w:rPr>
-        <w:t xml:space="preserve"> bias </w:t>
-      </w:r>
-      <w:proofErr w:type="spellStart"/>
-      <w:r>
-        <w:rPr>
-          <w:rFonts w:ascii="Arial" w:hAnsi="Arial" w:cs="Arial"/>
-          <w:lang w:val="en-ID"/>
-        </w:rPr>
-        <w:t>menggunakan</w:t>
-      </w:r>
-      <w:proofErr w:type="spellEnd"/>
-      <w:r>
-        <w:rPr>
-          <w:rFonts w:ascii="Arial" w:hAnsi="Arial" w:cs="Arial"/>
-          <w:lang w:val="en-ID"/>
-        </w:rPr>
-        <w:t xml:space="preserve"> “</w:t>
-      </w:r>
-      <w:proofErr w:type="spellStart"/>
-      <w:r>
-        <w:rPr>
-          <w:rFonts w:ascii="Arial" w:hAnsi="Arial" w:cs="Arial"/>
-          <w:lang w:val="en-ID"/>
-        </w:rPr>
-        <w:t>pesan</w:t>
-      </w:r>
-      <w:proofErr w:type="spellEnd"/>
-      <w:r>
-        <w:rPr>
-          <w:rFonts w:ascii="Arial" w:hAnsi="Arial" w:cs="Arial"/>
-          <w:lang w:val="en-ID"/>
-        </w:rPr>
-        <w:t>(text=””).</w:t>
-      </w:r>
+          <w:rFonts w:ascii="Comic Sans MS" w:hAnsi="Comic Sans MS" w:cs="Arial"/>
+          <w:lang w:val="en-US"/>
+        </w:rPr>
+      </w:pPr>
     </w:p>
     <w:p>
       <w:pPr>
@@ -1484,6 +1171,95 @@
     </w:lvl>
   </w:abstractNum>
   <w:abstractNum w:abstractNumId="1" w15:restartNumberingAfterBreak="0">
+    <w:nsid w:val="195D4383"/>
+    <w:multiLevelType w:val="hybridMultilevel"/>
+    <w:tmpl w:val="E6C00D18"/>
+    <w:lvl w:ilvl="0" w:tplc="3809000F">
+      <w:start w:val="1"/>
+      <w:numFmt w:val="decimal"/>
+      <w:lvlText w:val="%1."/>
+      <w:lvlJc w:val="left"/>
+      <w:pPr>
+        <w:ind w:left="720" w:hanging="360"/>
+      </w:pPr>
+      <w:rPr>
+        <w:rFonts w:hint="default"/>
+      </w:rPr>
+    </w:lvl>
+    <w:lvl w:ilvl="1" w:tplc="38090019">
+      <w:start w:val="1"/>
+      <w:numFmt w:val="lowerLetter"/>
+      <w:lvlText w:val="%2."/>
+      <w:lvlJc w:val="left"/>
+      <w:pPr>
+        <w:ind w:left="1440" w:hanging="360"/>
+      </w:pPr>
+    </w:lvl>
+    <w:lvl w:ilvl="2" w:tplc="3809001B" w:tentative="1">
+      <w:start w:val="1"/>
+      <w:numFmt w:val="lowerRoman"/>
+      <w:lvlText w:val="%3."/>
+      <w:lvlJc w:val="right"/>
+      <w:pPr>
+        <w:ind w:left="2160" w:hanging="180"/>
+      </w:pPr>
+    </w:lvl>
+    <w:lvl w:ilvl="3" w:tplc="3809000F" w:tentative="1">
+      <w:start w:val="1"/>
+      <w:numFmt w:val="decimal"/>
+      <w:lvlText w:val="%4."/>
+      <w:lvlJc w:val="left"/>
+      <w:pPr>
+        <w:ind w:left="2880" w:hanging="360"/>
+      </w:pPr>
+    </w:lvl>
+    <w:lvl w:ilvl="4" w:tplc="38090019" w:tentative="1">
+      <w:start w:val="1"/>
+      <w:numFmt w:val="lowerLetter"/>
+      <w:lvlText w:val="%5."/>
+      <w:lvlJc w:val="left"/>
+      <w:pPr>
+        <w:ind w:left="3600" w:hanging="360"/>
+      </w:pPr>
+    </w:lvl>
+    <w:lvl w:ilvl="5" w:tplc="3809001B" w:tentative="1">
+      <w:start w:val="1"/>
+      <w:numFmt w:val="lowerRoman"/>
+      <w:lvlText w:val="%6."/>
+      <w:lvlJc w:val="right"/>
+      <w:pPr>
+        <w:ind w:left="4320" w:hanging="180"/>
+      </w:pPr>
+    </w:lvl>
+    <w:lvl w:ilvl="6" w:tplc="3809000F" w:tentative="1">
+      <w:start w:val="1"/>
+      <w:numFmt w:val="decimal"/>
+      <w:lvlText w:val="%7."/>
+      <w:lvlJc w:val="left"/>
+      <w:pPr>
+        <w:ind w:left="5040" w:hanging="360"/>
+      </w:pPr>
+    </w:lvl>
+    <w:lvl w:ilvl="7" w:tplc="38090019" w:tentative="1">
+      <w:start w:val="1"/>
+      <w:numFmt w:val="lowerLetter"/>
+      <w:lvlText w:val="%8."/>
+      <w:lvlJc w:val="left"/>
+      <w:pPr>
+        <w:ind w:left="5760" w:hanging="360"/>
+      </w:pPr>
+    </w:lvl>
+    <w:lvl w:ilvl="8" w:tplc="3809001B" w:tentative="1">
+      <w:start w:val="1"/>
+      <w:numFmt w:val="lowerRoman"/>
+      <w:lvlText w:val="%9."/>
+      <w:lvlJc w:val="right"/>
+      <w:pPr>
+        <w:ind w:left="6480" w:hanging="180"/>
+      </w:pPr>
+    </w:lvl>
+  </w:abstractNum>
+  <w:abstractNum w:abstractNumId="2" w15:restartNumberingAfterBreak="0">
     <w:nsid w:val="3D86720D"/>
     <w:multiLevelType w:val="hybridMultilevel"/>
     <w:tmpl w:val="08BC6FFC"/>
@@ -1572,7 +1348,7 @@
       </w:pPr>
     </w:lvl>
   </w:abstractNum>
-  <w:abstractNum w:abstractNumId="2" w15:restartNumberingAfterBreak="0">
+  <w:abstractNum w:abstractNumId="3" w15:restartNumberingAfterBreak="0">
     <w:nsid w:val="3E7F586D"/>
     <w:multiLevelType w:val="hybridMultilevel"/>
     <w:tmpl w:val="CE38BDEE"/>
@@ -1661,7 +1437,7 @@
       </w:pPr>
     </w:lvl>
   </w:abstractNum>
-  <w:abstractNum w:abstractNumId="3" w15:restartNumberingAfterBreak="0">
+  <w:abstractNum w:abstractNumId="4" w15:restartNumberingAfterBreak="0">
     <w:nsid w:val="42075933"/>
     <w:multiLevelType w:val="hybridMultilevel"/>
     <w:tmpl w:val="70EA654C"/>
@@ -1750,7 +1526,7 @@
       </w:pPr>
     </w:lvl>
   </w:abstractNum>
-  <w:abstractNum w:abstractNumId="4" w15:restartNumberingAfterBreak="0">
+  <w:abstractNum w:abstractNumId="5" w15:restartNumberingAfterBreak="0">
     <w:nsid w:val="550560E1"/>
     <w:multiLevelType w:val="hybridMultilevel"/>
     <w:tmpl w:val="92FC47E6"/>
@@ -1839,7 +1615,7 @@
       </w:pPr>
     </w:lvl>
   </w:abstractNum>
-  <w:abstractNum w:abstractNumId="5" w15:restartNumberingAfterBreak="0">
+  <w:abstractNum w:abstractNumId="6" w15:restartNumberingAfterBreak="0">
     <w:nsid w:val="5CFB4A76"/>
     <w:multiLevelType w:val="hybridMultilevel"/>
     <w:tmpl w:val="8848C488"/>
@@ -1928,7 +1704,7 @@
       </w:pPr>
     </w:lvl>
   </w:abstractNum>
-  <w:abstractNum w:abstractNumId="6" w15:restartNumberingAfterBreak="0">
+  <w:abstractNum w:abstractNumId="7" w15:restartNumberingAfterBreak="0">
     <w:nsid w:val="708D13C1"/>
     <w:multiLevelType w:val="hybridMultilevel"/>
     <w:tmpl w:val="06BE268C"/>
@@ -2017,7 +1793,7 @@
       </w:pPr>
     </w:lvl>
   </w:abstractNum>
-  <w:abstractNum w:abstractNumId="7" w15:restartNumberingAfterBreak="0">
+  <w:abstractNum w:abstractNumId="8" w15:restartNumberingAfterBreak="0">
     <w:nsid w:val="72D11537"/>
     <w:multiLevelType w:val="hybridMultilevel"/>
     <w:tmpl w:val="C6BE1BBE"/>
@@ -2107,28 +1883,31 @@
     </w:lvl>
   </w:abstractNum>
   <w:num w:numId="1">
-    <w:abstractNumId w:val="7"/>
+    <w:abstractNumId w:val="8"/>
   </w:num>
   <w:num w:numId="2">
-    <w:abstractNumId w:val="1"/>
+    <w:abstractNumId w:val="2"/>
   </w:num>
   <w:num w:numId="3">
-    <w:abstractNumId w:val="3"/>
+    <w:abstractNumId w:val="4"/>
   </w:num>
   <w:num w:numId="4">
-    <w:abstractNumId w:val="4"/>
+    <w:abstractNumId w:val="5"/>
   </w:num>
   <w:num w:numId="5">
-    <w:abstractNumId w:val="2"/>
+    <w:abstractNumId w:val="3"/>
   </w:num>
   <w:num w:numId="6">
     <w:abstractNumId w:val="0"/>
   </w:num>
   <w:num w:numId="7">
+    <w:abstractNumId w:val="7"/>
+  </w:num>
+  <w:num w:numId="8">
     <w:abstractNumId w:val="6"/>
   </w:num>
-  <w:num w:numId="8">
-    <w:abstractNumId w:val="5"/>
+  <w:num w:numId="9">
+    <w:abstractNumId w:val="1"/>
   </w:num>
 </w:numbering>
 </file>
